--- a/json-to-docx/conf/template-grameenbank.docx
+++ b/json-to-docx/conf/template-grameenbank.docx
@@ -2093,7 +2093,7 @@
         <w:rFonts w:asciiTheme="minorHAnsi" w:eastAsiaTheme="minorHAnsi" w:hAnsiTheme="minorHAnsi" w:cstheme="minorBidi"/>
         <w:sz w:val="22"/>
         <w:szCs w:val="22"/>
-        <w:lang w:val="en-CA" w:eastAsia="en-US" w:bidi="ar-SA"/>
+        <w:lang w:val="en-US" w:eastAsia="en-US" w:bidi="ar-SA"/>
       </w:rPr>
     </w:rPrDefault>
     <w:pPrDefault>
@@ -2478,9 +2478,9 @@
   <w:style w:type="paragraph" w:default="1" w:styleId="Normal">
     <w:name w:val="Normal"/>
     <w:qFormat/>
-    <w:rsid w:val="00B54D51"/>
+    <w:rsid w:val="00FF1BB0"/>
     <w:pPr>
-      <w:spacing w:after="120"/>
+      <w:spacing w:after="0"/>
       <w:jc w:val="both"/>
     </w:pPr>
     <w:rPr>
@@ -2843,7 +2843,6 @@
       <w:spacing w:val="-4"/>
       <w:sz w:val="24"/>
       <w:szCs w:val="20"/>
-      <w:lang w:val="en-US"/>
     </w:rPr>
   </w:style>
   <w:style w:type="paragraph" w:styleId="FootnoteText">
@@ -2858,7 +2857,6 @@
     <w:rPr>
       <w:rFonts w:ascii="Times New Roman" w:eastAsia="Times New Roman" w:hAnsi="Times New Roman" w:cs="Times New Roman"/>
       <w:szCs w:val="20"/>
-      <w:lang w:val="en-US"/>
     </w:rPr>
   </w:style>
   <w:style w:type="character" w:customStyle="1" w:styleId="FootnoteTextChar">
@@ -2954,7 +2952,7 @@
     <w:qFormat/>
     <w:rsid w:val="00FB1BE1"/>
     <w:pPr>
-      <w:spacing w:after="0" w:line="240" w:lineRule="auto"/>
+      <w:spacing w:line="240" w:lineRule="auto"/>
       <w:contextualSpacing/>
       <w:jc w:val="center"/>
     </w:pPr>
@@ -2987,14 +2985,13 @@
     <w:qFormat/>
     <w:rsid w:val="0017479F"/>
     <w:pPr>
-      <w:spacing w:after="0"/>
       <w:jc w:val="center"/>
     </w:pPr>
     <w:rPr>
       <w:rFonts w:cs="Noto Serif Bengali"/>
       <w:b/>
       <w:i/>
-      <w:lang w:val="en-US" w:bidi="bn-BD"/>
+      <w:lang w:bidi="bn-BD"/>
     </w:rPr>
   </w:style>
   <w:style w:type="paragraph" w:customStyle="1" w:styleId="Table">
@@ -3004,14 +3001,13 @@
     <w:qFormat/>
     <w:rsid w:val="0017479F"/>
     <w:pPr>
-      <w:spacing w:after="0"/>
       <w:jc w:val="center"/>
     </w:pPr>
     <w:rPr>
       <w:rFonts w:cs="Noto Serif Bengali"/>
       <w:b/>
       <w:i/>
-      <w:lang w:val="en-US" w:bidi="bn-BD"/>
+      <w:lang w:bidi="bn-BD"/>
     </w:rPr>
   </w:style>
 </w:styles>
@@ -3062,7 +3058,7 @@
       <a:majorFont>
         <a:latin typeface="Calibri Light" panose="020F0302020204030204"/>
         <a:ea typeface=""/>
-        <a:cs typeface=""/>
+        <a:cs typeface="Noto Serif Bengali"/>
         <a:font script="Jpan" typeface="游ゴシック Light"/>
         <a:font script="Hang" typeface="맑은 고딕"/>
         <a:font script="Hans" typeface="等线 Light"/>
@@ -3071,7 +3067,7 @@
         <a:font script="Hebr" typeface="Times New Roman"/>
         <a:font script="Thai" typeface="Angsana New"/>
         <a:font script="Ethi" typeface="Nyala"/>
-        <a:font script="Beng" typeface="Vrinda"/>
+        <a:font script="Beng" typeface="Noto Serif Bengali"/>
         <a:font script="Gujr" typeface="Shruti"/>
         <a:font script="Khmr" typeface="MoolBoran"/>
         <a:font script="Knda" typeface="Tunga"/>
@@ -3114,7 +3110,7 @@
       <a:minorFont>
         <a:latin typeface="Calibri" panose="020F0502020204030204"/>
         <a:ea typeface=""/>
-        <a:cs typeface=""/>
+        <a:cs typeface="Noto Serif Bengali"/>
         <a:font script="Jpan" typeface="游明朝"/>
         <a:font script="Hang" typeface="맑은 고딕"/>
         <a:font script="Hans" typeface="等线"/>
@@ -3123,7 +3119,7 @@
         <a:font script="Hebr" typeface="Arial"/>
         <a:font script="Thai" typeface="Cordia New"/>
         <a:font script="Ethi" typeface="Nyala"/>
-        <a:font script="Beng" typeface="Vrinda"/>
+        <a:font script="Beng" typeface="Noto Serif Bengali"/>
         <a:font script="Gujr" typeface="Shruti"/>
         <a:font script="Khmr" typeface="DaunPenh"/>
         <a:font script="Knda" typeface="Tunga"/>

--- a/json-to-docx/conf/template-grameenbank.docx
+++ b/json-to-docx/conf/template-grameenbank.docx
@@ -2091,9 +2091,8 @@
     <w:rPrDefault>
       <w:rPr>
         <w:rFonts w:asciiTheme="minorHAnsi" w:eastAsiaTheme="minorHAnsi" w:hAnsiTheme="minorHAnsi" w:cstheme="minorBidi"/>
-        <w:sz w:val="22"/>
         <w:szCs w:val="22"/>
-        <w:lang w:val="en-US" w:eastAsia="en-US" w:bidi="ar-SA"/>
+        <w:lang w:val="en-US" w:eastAsia="en-US" w:bidi="bn-BD"/>
       </w:rPr>
     </w:rPrDefault>
     <w:pPrDefault>
@@ -2478,14 +2477,11 @@
   <w:style w:type="paragraph" w:default="1" w:styleId="Normal">
     <w:name w:val="Normal"/>
     <w:qFormat/>
-    <w:rsid w:val="00FF1BB0"/>
+    <w:rsid w:val="005F4F91"/>
     <w:pPr>
       <w:spacing w:after="0"/>
       <w:jc w:val="both"/>
     </w:pPr>
-    <w:rPr>
-      <w:sz w:val="20"/>
-    </w:rPr>
   </w:style>
   <w:style w:type="paragraph" w:styleId="Heading1">
     <w:name w:val="heading 1"/>
@@ -2991,7 +2987,6 @@
       <w:rFonts w:cs="Noto Serif Bengali"/>
       <w:b/>
       <w:i/>
-      <w:lang w:bidi="bn-BD"/>
     </w:rPr>
   </w:style>
   <w:style w:type="paragraph" w:customStyle="1" w:styleId="Table">
@@ -3007,7 +3002,6 @@
       <w:rFonts w:cs="Noto Serif Bengali"/>
       <w:b/>
       <w:i/>
-      <w:lang w:bidi="bn-BD"/>
     </w:rPr>
   </w:style>
 </w:styles>
@@ -3054,110 +3048,16 @@
         <a:srgbClr val="954F72"/>
       </a:folHlink>
     </a:clrScheme>
-    <a:fontScheme name="Office">
+    <a:fontScheme name="Custom 1">
       <a:majorFont>
-        <a:latin typeface="Calibri Light" panose="020F0302020204030204"/>
+        <a:latin typeface="Calibri Light"/>
         <a:ea typeface=""/>
         <a:cs typeface="Noto Serif Bengali"/>
-        <a:font script="Jpan" typeface="游ゴシック Light"/>
-        <a:font script="Hang" typeface="맑은 고딕"/>
-        <a:font script="Hans" typeface="等线 Light"/>
-        <a:font script="Hant" typeface="新細明體"/>
-        <a:font script="Arab" typeface="Times New Roman"/>
-        <a:font script="Hebr" typeface="Times New Roman"/>
-        <a:font script="Thai" typeface="Angsana New"/>
-        <a:font script="Ethi" typeface="Nyala"/>
-        <a:font script="Beng" typeface="Noto Serif Bengali"/>
-        <a:font script="Gujr" typeface="Shruti"/>
-        <a:font script="Khmr" typeface="MoolBoran"/>
-        <a:font script="Knda" typeface="Tunga"/>
-        <a:font script="Guru" typeface="Raavi"/>
-        <a:font script="Cans" typeface="Euphemia"/>
-        <a:font script="Cher" typeface="Plantagenet Cherokee"/>
-        <a:font script="Yiii" typeface="Microsoft Yi Baiti"/>
-        <a:font script="Tibt" typeface="Microsoft Himalaya"/>
-        <a:font script="Thaa" typeface="MV Boli"/>
-        <a:font script="Deva" typeface="Mangal"/>
-        <a:font script="Telu" typeface="Gautami"/>
-        <a:font script="Taml" typeface="Latha"/>
-        <a:font script="Syrc" typeface="Estrangelo Edessa"/>
-        <a:font script="Orya" typeface="Kalinga"/>
-        <a:font script="Mlym" typeface="Kartika"/>
-        <a:font script="Laoo" typeface="DokChampa"/>
-        <a:font script="Sinh" typeface="Iskoola Pota"/>
-        <a:font script="Mong" typeface="Mongolian Baiti"/>
-        <a:font script="Viet" typeface="Times New Roman"/>
-        <a:font script="Uigh" typeface="Microsoft Uighur"/>
-        <a:font script="Geor" typeface="Sylfaen"/>
-        <a:font script="Armn" typeface="Arial"/>
-        <a:font script="Bugi" typeface="Leelawadee UI"/>
-        <a:font script="Bopo" typeface="Microsoft JhengHei"/>
-        <a:font script="Java" typeface="Javanese Text"/>
-        <a:font script="Lisu" typeface="Segoe UI"/>
-        <a:font script="Mymr" typeface="Myanmar Text"/>
-        <a:font script="Nkoo" typeface="Ebrima"/>
-        <a:font script="Olck" typeface="Nirmala UI"/>
-        <a:font script="Osma" typeface="Ebrima"/>
-        <a:font script="Phag" typeface="Phagspa"/>
-        <a:font script="Syrn" typeface="Estrangelo Edessa"/>
-        <a:font script="Syrj" typeface="Estrangelo Edessa"/>
-        <a:font script="Syre" typeface="Estrangelo Edessa"/>
-        <a:font script="Sora" typeface="Nirmala UI"/>
-        <a:font script="Tale" typeface="Microsoft Tai Le"/>
-        <a:font script="Talu" typeface="Microsoft New Tai Lue"/>
-        <a:font script="Tfng" typeface="Ebrima"/>
       </a:majorFont>
       <a:minorFont>
-        <a:latin typeface="Calibri" panose="020F0502020204030204"/>
+        <a:latin typeface="Calibri"/>
         <a:ea typeface=""/>
         <a:cs typeface="Noto Serif Bengali"/>
-        <a:font script="Jpan" typeface="游明朝"/>
-        <a:font script="Hang" typeface="맑은 고딕"/>
-        <a:font script="Hans" typeface="等线"/>
-        <a:font script="Hant" typeface="新細明體"/>
-        <a:font script="Arab" typeface="Arial"/>
-        <a:font script="Hebr" typeface="Arial"/>
-        <a:font script="Thai" typeface="Cordia New"/>
-        <a:font script="Ethi" typeface="Nyala"/>
-        <a:font script="Beng" typeface="Noto Serif Bengali"/>
-        <a:font script="Gujr" typeface="Shruti"/>
-        <a:font script="Khmr" typeface="DaunPenh"/>
-        <a:font script="Knda" typeface="Tunga"/>
-        <a:font script="Guru" typeface="Raavi"/>
-        <a:font script="Cans" typeface="Euphemia"/>
-        <a:font script="Cher" typeface="Plantagenet Cherokee"/>
-        <a:font script="Yiii" typeface="Microsoft Yi Baiti"/>
-        <a:font script="Tibt" typeface="Microsoft Himalaya"/>
-        <a:font script="Thaa" typeface="MV Boli"/>
-        <a:font script="Deva" typeface="Mangal"/>
-        <a:font script="Telu" typeface="Gautami"/>
-        <a:font script="Taml" typeface="Latha"/>
-        <a:font script="Syrc" typeface="Estrangelo Edessa"/>
-        <a:font script="Orya" typeface="Kalinga"/>
-        <a:font script="Mlym" typeface="Kartika"/>
-        <a:font script="Laoo" typeface="DokChampa"/>
-        <a:font script="Sinh" typeface="Iskoola Pota"/>
-        <a:font script="Mong" typeface="Mongolian Baiti"/>
-        <a:font script="Viet" typeface="Arial"/>
-        <a:font script="Uigh" typeface="Microsoft Uighur"/>
-        <a:font script="Geor" typeface="Sylfaen"/>
-        <a:font script="Armn" typeface="Arial"/>
-        <a:font script="Bugi" typeface="Leelawadee UI"/>
-        <a:font script="Bopo" typeface="Microsoft JhengHei"/>
-        <a:font script="Java" typeface="Javanese Text"/>
-        <a:font script="Lisu" typeface="Segoe UI"/>
-        <a:font script="Mymr" typeface="Myanmar Text"/>
-        <a:font script="Nkoo" typeface="Ebrima"/>
-        <a:font script="Olck" typeface="Nirmala UI"/>
-        <a:font script="Osma" typeface="Ebrima"/>
-        <a:font script="Phag" typeface="Phagspa"/>
-        <a:font script="Syrn" typeface="Estrangelo Edessa"/>
-        <a:font script="Syrj" typeface="Estrangelo Edessa"/>
-        <a:font script="Syre" typeface="Estrangelo Edessa"/>
-        <a:font script="Sora" typeface="Nirmala UI"/>
-        <a:font script="Tale" typeface="Microsoft Tai Le"/>
-        <a:font script="Talu" typeface="Microsoft New Tai Lue"/>
-        <a:font script="Tfng" typeface="Ebrima"/>
       </a:minorFont>
     </a:fontScheme>
     <a:fmtScheme name="Office">
